--- a/Formats.docx
+++ b/Formats.docx
@@ -25,6 +25,25 @@
           <w:rFonts w:ascii="Times New Roman" w:hAnsi="Times New Roman" w:cs="Times New Roman"/>
         </w:rPr>
         <w:t xml:space="preserve"> The words “player”, “user”, and “client” are used interchangeably. </w:t>
+      </w:r>
+      <w:r>
+        <w:rPr>
+          <w:rFonts w:ascii="Times New Roman" w:hAnsi="Times New Roman" w:cs="Times New Roman"/>
+        </w:rPr>
+        <w:t xml:space="preserve">***Very important: However it may look in this document, all fields are </w:t>
+      </w:r>
+      <w:r>
+        <w:rPr>
+          <w:rFonts w:ascii="Times New Roman" w:hAnsi="Times New Roman" w:cs="Times New Roman"/>
+          <w:u w:val="single"/>
+        </w:rPr>
+        <w:t>only</w:t>
+      </w:r>
+      <w:r>
+        <w:rPr>
+          <w:rFonts w:ascii="Times New Roman" w:hAnsi="Times New Roman" w:cs="Times New Roman"/>
+        </w:rPr>
+        <w:t xml:space="preserve"> separated by a comma, not a comma and a space or anything else.***</w:t>
       </w:r>
     </w:p>
     <w:p>
@@ -158,7 +177,13 @@
               <w:rPr>
                 <w:rFonts w:ascii="Courier New" w:hAnsi="Courier New" w:cs="Courier New"/>
               </w:rPr>
-              <w:t xml:space="preserve">: </w:t>
+              <w:t>:</w:t>
+            </w:r>
+            <w:r>
+              <w:rPr>
+                <w:rFonts w:ascii="Courier New" w:hAnsi="Courier New" w:cs="Courier New"/>
+              </w:rPr>
+              <w:t xml:space="preserve"> </w:t>
             </w:r>
             <w:r>
               <w:rPr>
@@ -238,7 +263,7 @@
               <w:rPr>
                 <w:rFonts w:ascii="Courier New" w:hAnsi="Courier New" w:cs="Courier New"/>
               </w:rPr>
-              <w:t xml:space="preserve">SU: </w:t>
+              <w:t>SU:</w:t>
             </w:r>
             <w:r>
               <w:rPr>
@@ -250,16 +275,14 @@
               <w:rPr>
                 <w:rFonts w:ascii="Courier New" w:hAnsi="Courier New" w:cs="Courier New"/>
               </w:rPr>
-              <w:t xml:space="preserve">, </w:t>
-            </w:r>
-            <w:proofErr w:type="spellStart"/>
+              <w:t>,</w:t>
+            </w:r>
             <w:r>
               <w:rPr>
                 <w:rFonts w:ascii="Courier New" w:hAnsi="Courier New" w:cs="Courier New"/>
               </w:rPr>
               <w:t>user_id</w:t>
             </w:r>
-            <w:proofErr w:type="spellEnd"/>
             <w:r>
               <w:rPr>
                 <w:rFonts w:ascii="Courier New" w:hAnsi="Courier New" w:cs="Courier New"/>
@@ -288,16 +311,8 @@
               <w:rPr>
                 <w:rFonts w:ascii="Times New Roman" w:hAnsi="Times New Roman" w:cs="Times New Roman"/>
               </w:rPr>
-              <w:t xml:space="preserve">’s </w:t>
-            </w:r>
-            <w:proofErr w:type="spellStart"/>
-            <w:r>
-              <w:rPr>
-                <w:rFonts w:ascii="Times New Roman" w:hAnsi="Times New Roman" w:cs="Times New Roman"/>
-              </w:rPr>
-              <w:t>user_id</w:t>
-            </w:r>
-            <w:proofErr w:type="spellEnd"/>
+              <w:t>’s user_id</w:t>
+            </w:r>
             <w:r>
               <w:rPr>
                 <w:rFonts w:ascii="Times New Roman" w:hAnsi="Times New Roman" w:cs="Times New Roman"/>
@@ -352,35 +367,19 @@
               <w:rPr>
                 <w:rFonts w:ascii="Courier New" w:hAnsi="Courier New" w:cs="Courier New"/>
               </w:rPr>
-              <w:t xml:space="preserve">“SM: </w:t>
-            </w:r>
-            <w:proofErr w:type="spellStart"/>
+              <w:t>“SM:</w:t>
+            </w:r>
             <w:r>
               <w:rPr>
                 <w:rFonts w:ascii="Courier New" w:hAnsi="Courier New" w:cs="Courier New"/>
               </w:rPr>
               <w:t>game_id</w:t>
             </w:r>
-            <w:proofErr w:type="spellEnd"/>
-            <w:r>
-              <w:rPr>
-                <w:rFonts w:ascii="Courier New" w:hAnsi="Courier New" w:cs="Courier New"/>
-              </w:rPr>
-              <w:t xml:space="preserve">, </w:t>
-            </w:r>
-            <w:proofErr w:type="spellStart"/>
-            <w:r>
-              <w:rPr>
-                <w:rFonts w:ascii="Courier New" w:hAnsi="Courier New" w:cs="Courier New"/>
-              </w:rPr>
-              <w:t>user_id</w:t>
-            </w:r>
-            <w:proofErr w:type="spellEnd"/>
-            <w:r>
-              <w:rPr>
-                <w:rFonts w:ascii="Courier New" w:hAnsi="Courier New" w:cs="Courier New"/>
-              </w:rPr>
-              <w:t>, move</w:t>
+            <w:r>
+              <w:rPr>
+                <w:rFonts w:ascii="Courier New" w:hAnsi="Courier New" w:cs="Courier New"/>
+              </w:rPr>
+              <w:t>,user_id, move</w:t>
             </w:r>
             <w:r>
               <w:rPr>
@@ -417,30 +416,8 @@
               <w:rPr>
                 <w:rFonts w:ascii="Times New Roman" w:hAnsi="Times New Roman" w:cs="Times New Roman"/>
               </w:rPr>
-              <w:t xml:space="preserve"> to the game with </w:t>
-            </w:r>
-            <w:proofErr w:type="spellStart"/>
-            <w:r>
-              <w:rPr>
-                <w:rFonts w:ascii="Times New Roman" w:hAnsi="Times New Roman" w:cs="Times New Roman"/>
-              </w:rPr>
-              <w:t>gam_id</w:t>
-            </w:r>
-            <w:proofErr w:type="spellEnd"/>
-            <w:r>
-              <w:rPr>
-                <w:rFonts w:ascii="Times New Roman" w:hAnsi="Times New Roman" w:cs="Times New Roman"/>
-              </w:rPr>
-              <w:t xml:space="preserve"> and the user with </w:t>
-            </w:r>
-            <w:proofErr w:type="spellStart"/>
-            <w:r>
-              <w:rPr>
-                <w:rFonts w:ascii="Times New Roman" w:hAnsi="Times New Roman" w:cs="Times New Roman"/>
-              </w:rPr>
-              <w:t>user_id</w:t>
-            </w:r>
-            <w:proofErr w:type="spellEnd"/>
+              <w:t xml:space="preserve"> to the game with gam_id and the user with user_id</w:t>
+            </w:r>
             <w:r>
               <w:rPr>
                 <w:rFonts w:ascii="Times New Roman" w:hAnsi="Times New Roman" w:cs="Times New Roman"/>
@@ -507,35 +484,13 @@
               <w:rPr>
                 <w:rFonts w:ascii="Courier New" w:hAnsi="Courier New" w:cs="Courier New"/>
               </w:rPr>
-              <w:t xml:space="preserve">: </w:t>
-            </w:r>
-            <w:proofErr w:type="spellStart"/>
-            <w:r>
-              <w:rPr>
-                <w:rFonts w:ascii="Courier New" w:hAnsi="Courier New" w:cs="Courier New"/>
-              </w:rPr>
-              <w:t>game_id</w:t>
-            </w:r>
-            <w:proofErr w:type="spellEnd"/>
-            <w:r>
-              <w:rPr>
-                <w:rFonts w:ascii="Courier New" w:hAnsi="Courier New" w:cs="Courier New"/>
-              </w:rPr>
-              <w:t xml:space="preserve">, </w:t>
-            </w:r>
-            <w:proofErr w:type="spellStart"/>
-            <w:r>
-              <w:rPr>
-                <w:rFonts w:ascii="Courier New" w:hAnsi="Courier New" w:cs="Courier New"/>
-              </w:rPr>
-              <w:t>user_id</w:t>
-            </w:r>
-            <w:proofErr w:type="spellEnd"/>
-            <w:r>
-              <w:rPr>
-                <w:rFonts w:ascii="Courier New" w:hAnsi="Courier New" w:cs="Courier New"/>
-              </w:rPr>
-              <w:t>, option</w:t>
+              <w:t>:game_id,</w:t>
+            </w:r>
+            <w:r>
+              <w:rPr>
+                <w:rFonts w:ascii="Courier New" w:hAnsi="Courier New" w:cs="Courier New"/>
+              </w:rPr>
+              <w:t>user_id, option</w:t>
             </w:r>
             <w:r>
               <w:rPr>
@@ -602,21 +557,19 @@
               <w:rPr>
                 <w:rFonts w:ascii="Times New Roman" w:hAnsi="Times New Roman" w:cs="Times New Roman"/>
               </w:rPr>
-              <w:t xml:space="preserve"> Option can be R for </w:t>
-            </w:r>
-            <w:proofErr w:type="spellStart"/>
-            <w:r>
-              <w:rPr>
-                <w:rFonts w:ascii="Times New Roman" w:hAnsi="Times New Roman" w:cs="Times New Roman"/>
-              </w:rPr>
-              <w:t>remath</w:t>
-            </w:r>
-            <w:proofErr w:type="spellEnd"/>
-            <w:r>
-              <w:rPr>
-                <w:rFonts w:ascii="Times New Roman" w:hAnsi="Times New Roman" w:cs="Times New Roman"/>
-              </w:rPr>
-              <w:t xml:space="preserve"> or Quit for quit to lobby.</w:t>
+              <w:t xml:space="preserve"> Option can be R for remath</w:t>
+            </w:r>
+            <w:r>
+              <w:rPr>
+                <w:rFonts w:ascii="Times New Roman" w:hAnsi="Times New Roman" w:cs="Times New Roman"/>
+              </w:rPr>
+              <w:t xml:space="preserve"> or Q</w:t>
+            </w:r>
+            <w:r>
+              <w:rPr>
+                <w:rFonts w:ascii="Times New Roman" w:hAnsi="Times New Roman" w:cs="Times New Roman"/>
+              </w:rPr>
+              <w:t xml:space="preserve"> for quit to lobby.</w:t>
             </w:r>
           </w:p>
         </w:tc>
@@ -654,21 +607,7 @@
               <w:rPr>
                 <w:rFonts w:ascii="Courier New" w:hAnsi="Courier New" w:cs="Courier New"/>
               </w:rPr>
-              <w:t xml:space="preserve">“BM: </w:t>
-            </w:r>
-            <w:proofErr w:type="spellStart"/>
-            <w:r>
-              <w:rPr>
-                <w:rFonts w:ascii="Courier New" w:hAnsi="Courier New" w:cs="Courier New"/>
-              </w:rPr>
-              <w:t>user_id</w:t>
-            </w:r>
-            <w:proofErr w:type="spellEnd"/>
-            <w:r>
-              <w:rPr>
-                <w:rFonts w:ascii="Courier New" w:hAnsi="Courier New" w:cs="Courier New"/>
-              </w:rPr>
-              <w:t>”</w:t>
+              <w:t>“BM:user_id”</w:t>
             </w:r>
           </w:p>
           <w:p>
@@ -737,16 +676,26 @@
               <w:rPr>
                 <w:rFonts w:ascii="Courier New" w:hAnsi="Courier New" w:cs="Courier New"/>
               </w:rPr>
-              <w:t xml:space="preserve">“D: </w:t>
-            </w:r>
-            <w:proofErr w:type="spellStart"/>
+              <w:t>“D</w:t>
+            </w:r>
+            <w:r>
+              <w:rPr>
+                <w:rFonts w:ascii="Courier New" w:hAnsi="Courier New" w:cs="Courier New"/>
+              </w:rPr>
+              <w:t>C</w:t>
+            </w:r>
+            <w:r>
+              <w:rPr>
+                <w:rFonts w:ascii="Courier New" w:hAnsi="Courier New" w:cs="Courier New"/>
+              </w:rPr>
+              <w:t>:</w:t>
+            </w:r>
             <w:r>
               <w:rPr>
                 <w:rFonts w:ascii="Courier New" w:hAnsi="Courier New" w:cs="Courier New"/>
               </w:rPr>
               <w:t>user_id</w:t>
             </w:r>
-            <w:proofErr w:type="spellEnd"/>
             <w:r>
               <w:rPr>
                 <w:rFonts w:ascii="Courier New" w:hAnsi="Courier New" w:cs="Courier New"/>
@@ -820,9 +769,9 @@
         <w:tblLook w:val="04A0" w:firstRow="1" w:lastRow="0" w:firstColumn="1" w:lastColumn="0" w:noHBand="0" w:noVBand="1"/>
       </w:tblPr>
       <w:tblGrid>
-        <w:gridCol w:w="3145"/>
-        <w:gridCol w:w="3060"/>
-        <w:gridCol w:w="3145"/>
+        <w:gridCol w:w="2901"/>
+        <w:gridCol w:w="3517"/>
+        <w:gridCol w:w="2932"/>
       </w:tblGrid>
       <w:tr>
         <w:tc>
@@ -913,16 +862,14 @@
               <w:rPr>
                 <w:rFonts w:ascii="Courier New" w:hAnsi="Courier New" w:cs="Courier New"/>
               </w:rPr>
-              <w:t xml:space="preserve">“UR: </w:t>
-            </w:r>
-            <w:proofErr w:type="spellStart"/>
+              <w:t>“UR:</w:t>
+            </w:r>
             <w:r>
               <w:rPr>
                 <w:rFonts w:ascii="Courier New" w:hAnsi="Courier New" w:cs="Courier New"/>
               </w:rPr>
               <w:t>user_id</w:t>
             </w:r>
-            <w:proofErr w:type="spellEnd"/>
             <w:r>
               <w:rPr>
                 <w:rFonts w:ascii="Courier New" w:hAnsi="Courier New" w:cs="Courier New"/>
@@ -951,16 +898,8 @@
               <w:rPr>
                 <w:rFonts w:ascii="Times New Roman" w:hAnsi="Times New Roman" w:cs="Times New Roman"/>
               </w:rPr>
-              <w:t xml:space="preserve"> to associate with their </w:t>
-            </w:r>
-            <w:proofErr w:type="spellStart"/>
-            <w:r>
-              <w:rPr>
-                <w:rFonts w:ascii="Times New Roman" w:hAnsi="Times New Roman" w:cs="Times New Roman"/>
-              </w:rPr>
-              <w:t>user_id</w:t>
-            </w:r>
-            <w:proofErr w:type="spellEnd"/>
+              <w:t xml:space="preserve"> to associate with their user_id</w:t>
+            </w:r>
             <w:r>
               <w:rPr>
                 <w:rFonts w:ascii="Times New Roman" w:hAnsi="Times New Roman" w:cs="Times New Roman"/>
@@ -1010,7 +949,19 @@
               <w:rPr>
                 <w:rFonts w:ascii="Courier New" w:hAnsi="Courier New" w:cs="Courier New"/>
               </w:rPr>
-              <w:t>“TL: ”</w:t>
+              <w:t>“TL:</w:t>
+            </w:r>
+            <w:r>
+              <w:rPr>
+                <w:rFonts w:ascii="Courier New" w:hAnsi="Courier New" w:cs="Courier New"/>
+              </w:rPr>
+              <w:t>lobby_size</w:t>
+            </w:r>
+            <w:r>
+              <w:rPr>
+                <w:rFonts w:ascii="Courier New" w:hAnsi="Courier New" w:cs="Courier New"/>
+              </w:rPr>
+              <w:t>”</w:t>
             </w:r>
           </w:p>
         </w:tc>
@@ -1047,6 +998,18 @@
                 <w:rFonts w:ascii="Times New Roman" w:hAnsi="Times New Roman" w:cs="Times New Roman"/>
               </w:rPr>
               <w:t xml:space="preserve"> or requests new matchmaking</w:t>
+            </w:r>
+            <w:r>
+              <w:rPr>
+                <w:rFonts w:ascii="Times New Roman" w:hAnsi="Times New Roman" w:cs="Times New Roman"/>
+              </w:rPr>
+              <w:t>.</w:t>
+            </w:r>
+            <w:r>
+              <w:rPr>
+                <w:rFonts w:ascii="Times New Roman" w:hAnsi="Times New Roman" w:cs="Times New Roman"/>
+              </w:rPr>
+              <w:t xml:space="preserve"> Supplies client with the current size of the lobby</w:t>
             </w:r>
             <w:r>
               <w:rPr>
@@ -1090,7 +1053,19 @@
               <w:rPr>
                 <w:rFonts w:ascii="Courier New" w:hAnsi="Courier New" w:cs="Courier New"/>
               </w:rPr>
-              <w:t xml:space="preserve">“UGS: </w:t>
+              <w:t>“UG</w:t>
+            </w:r>
+            <w:r>
+              <w:rPr>
+                <w:rFonts w:ascii="Courier New" w:hAnsi="Courier New" w:cs="Courier New"/>
+              </w:rPr>
+              <w:t>:</w:t>
+            </w:r>
+            <w:r>
+              <w:rPr>
+                <w:rFonts w:ascii="Courier New" w:hAnsi="Courier New" w:cs="Courier New"/>
+              </w:rPr>
+              <w:t>game_id,</w:t>
             </w:r>
             <w:r>
               <w:rPr>
@@ -1108,21 +1083,7 @@
               <w:rPr>
                 <w:rFonts w:ascii="Courier New" w:hAnsi="Courier New" w:cs="Courier New"/>
               </w:rPr>
-              <w:t xml:space="preserve"> player_2 </w:t>
-            </w:r>
-            <w:proofErr w:type="spellStart"/>
-            <w:r>
-              <w:rPr>
-                <w:rFonts w:ascii="Courier New" w:hAnsi="Courier New" w:cs="Courier New"/>
-              </w:rPr>
-              <w:t>pos</w:t>
-            </w:r>
-            <w:proofErr w:type="spellEnd"/>
-            <w:r>
-              <w:rPr>
-                <w:rFonts w:ascii="Courier New" w:hAnsi="Courier New" w:cs="Courier New"/>
-              </w:rPr>
-              <w:t>,</w:t>
+              <w:t xml:space="preserve"> player_2 pos,ball_x_pos,</w:t>
             </w:r>
             <w:r>
               <w:rPr>
@@ -1130,19 +1091,111 @@
               </w:rPr>
               <w:t xml:space="preserve"> </w:t>
             </w:r>
-            <w:proofErr w:type="spellStart"/>
-            <w:r>
-              <w:rPr>
-                <w:rFonts w:ascii="Courier New" w:hAnsi="Courier New" w:cs="Courier New"/>
-              </w:rPr>
-              <w:t>ball_x_pos</w:t>
-            </w:r>
-            <w:proofErr w:type="spellEnd"/>
-            <w:r>
-              <w:rPr>
-                <w:rFonts w:ascii="Courier New" w:hAnsi="Courier New" w:cs="Courier New"/>
-              </w:rPr>
-              <w:t>,</w:t>
+            <w:r>
+              <w:rPr>
+                <w:rFonts w:ascii="Courier New" w:hAnsi="Courier New" w:cs="Courier New"/>
+              </w:rPr>
+              <w:t>ball_y_pos,</w:t>
+            </w:r>
+            <w:r>
+              <w:rPr>
+                <w:rFonts w:ascii="Courier New" w:hAnsi="Courier New" w:cs="Courier New"/>
+              </w:rPr>
+              <w:t>player1_</w:t>
+            </w:r>
+            <w:r>
+              <w:rPr>
+                <w:rFonts w:ascii="Courier New" w:hAnsi="Courier New" w:cs="Courier New"/>
+              </w:rPr>
+              <w:t>score,</w:t>
+            </w:r>
+            <w:r>
+              <w:rPr>
+                <w:rFonts w:ascii="Courier New" w:hAnsi="Courier New" w:cs="Courier New"/>
+              </w:rPr>
+              <w:t xml:space="preserve"> player2_score,</w:t>
+            </w:r>
+            <w:r>
+              <w:rPr>
+                <w:rFonts w:ascii="Courier New" w:hAnsi="Courier New" w:cs="Courier New"/>
+              </w:rPr>
+              <w:t>is_loss</w:t>
+            </w:r>
+            <w:r>
+              <w:rPr>
+                <w:rFonts w:ascii="Courier New" w:hAnsi="Courier New" w:cs="Courier New"/>
+              </w:rPr>
+              <w:t>”</w:t>
+            </w:r>
+          </w:p>
+          <w:p>
+            <w:pPr>
+              <w:rPr>
+                <w:rFonts w:ascii="Courier New" w:hAnsi="Courier New" w:cs="Courier New"/>
+              </w:rPr>
+            </w:pPr>
+          </w:p>
+        </w:tc>
+        <w:tc>
+          <w:tcPr>
+            <w:tcW w:w="3145" w:type="dxa"/>
+          </w:tcPr>
+          <w:p>
+            <w:pPr>
+              <w:rPr>
+                <w:rFonts w:ascii="Times New Roman" w:hAnsi="Times New Roman" w:cs="Times New Roman"/>
+              </w:rPr>
+            </w:pPr>
+            <w:r>
+              <w:rPr>
+                <w:rFonts w:ascii="Times New Roman" w:hAnsi="Times New Roman" w:cs="Times New Roman"/>
+              </w:rPr>
+              <w:t>(All one line, no new line character between fields)</w:t>
+            </w:r>
+            <w:r>
+              <w:rPr>
+                <w:rFonts w:ascii="Times New Roman" w:hAnsi="Times New Roman" w:cs="Times New Roman"/>
+              </w:rPr>
+              <w:t>. Sends game state information to be rendered client side.</w:t>
+            </w:r>
+          </w:p>
+        </w:tc>
+      </w:tr>
+      <w:tr>
+        <w:tc>
+          <w:tcPr>
+            <w:tcW w:w="3145" w:type="dxa"/>
+          </w:tcPr>
+          <w:p>
+            <w:pPr>
+              <w:rPr>
+                <w:rFonts w:ascii="Times New Roman" w:hAnsi="Times New Roman" w:cs="Times New Roman"/>
+              </w:rPr>
+            </w:pPr>
+            <w:r>
+              <w:rPr>
+                <w:rFonts w:ascii="Times New Roman" w:hAnsi="Times New Roman" w:cs="Times New Roman"/>
+              </w:rPr>
+              <w:lastRenderedPageBreak/>
+              <w:t>Game Over</w:t>
+            </w:r>
+          </w:p>
+        </w:tc>
+        <w:tc>
+          <w:tcPr>
+            <w:tcW w:w="3060" w:type="dxa"/>
+          </w:tcPr>
+          <w:p>
+            <w:pPr>
+              <w:rPr>
+                <w:rFonts w:ascii="Courier New" w:hAnsi="Courier New" w:cs="Courier New"/>
+              </w:rPr>
+            </w:pPr>
+            <w:r>
+              <w:rPr>
+                <w:rFonts w:ascii="Courier New" w:hAnsi="Courier New" w:cs="Courier New"/>
+              </w:rPr>
+              <w:t>“GO:</w:t>
             </w:r>
             <w:r>
               <w:rPr>
@@ -1150,148 +1203,206 @@
               </w:rPr>
               <w:t xml:space="preserve"> </w:t>
             </w:r>
-            <w:proofErr w:type="spellStart"/>
-            <w:r>
-              <w:rPr>
-                <w:rFonts w:ascii="Courier New" w:hAnsi="Courier New" w:cs="Courier New"/>
-              </w:rPr>
-              <w:t>ball_y_pos</w:t>
-            </w:r>
-            <w:proofErr w:type="spellEnd"/>
-            <w:r>
-              <w:rPr>
-                <w:rFonts w:ascii="Courier New" w:hAnsi="Courier New" w:cs="Courier New"/>
-              </w:rPr>
-              <w:t xml:space="preserve">, </w:t>
-            </w:r>
-            <w:r>
-              <w:rPr>
-                <w:rFonts w:ascii="Courier New" w:hAnsi="Courier New" w:cs="Courier New"/>
-              </w:rPr>
-              <w:t>player1_</w:t>
-            </w:r>
-            <w:r>
-              <w:rPr>
-                <w:rFonts w:ascii="Courier New" w:hAnsi="Courier New" w:cs="Courier New"/>
-              </w:rPr>
-              <w:t>score,</w:t>
-            </w:r>
-            <w:r>
-              <w:rPr>
-                <w:rFonts w:ascii="Courier New" w:hAnsi="Courier New" w:cs="Courier New"/>
-              </w:rPr>
-              <w:t xml:space="preserve"> player2_score,</w:t>
-            </w:r>
-            <w:r>
-              <w:rPr>
-                <w:rFonts w:ascii="Courier New" w:hAnsi="Courier New" w:cs="Courier New"/>
-              </w:rPr>
-              <w:t xml:space="preserve"> </w:t>
-            </w:r>
-            <w:proofErr w:type="spellStart"/>
-            <w:r>
-              <w:rPr>
-                <w:rFonts w:ascii="Courier New" w:hAnsi="Courier New" w:cs="Courier New"/>
-              </w:rPr>
-              <w:t>is_loss</w:t>
-            </w:r>
-            <w:proofErr w:type="spellEnd"/>
             <w:r>
               <w:rPr>
                 <w:rFonts w:ascii="Courier New" w:hAnsi="Courier New" w:cs="Courier New"/>
               </w:rPr>
               <w:t>”</w:t>
+            </w:r>
+          </w:p>
+        </w:tc>
+        <w:tc>
+          <w:tcPr>
+            <w:tcW w:w="3145" w:type="dxa"/>
+          </w:tcPr>
+          <w:p>
+            <w:pPr>
+              <w:rPr>
+                <w:rFonts w:ascii="Times New Roman" w:hAnsi="Times New Roman" w:cs="Times New Roman"/>
+              </w:rPr>
+            </w:pPr>
+            <w:r>
+              <w:rPr>
+                <w:rFonts w:ascii="Times New Roman" w:hAnsi="Times New Roman" w:cs="Times New Roman"/>
+              </w:rPr>
+              <w:t xml:space="preserve">Directs client to a rematch or quit screen. </w:t>
+            </w:r>
+          </w:p>
+        </w:tc>
+      </w:tr>
+      <w:tr>
+        <w:tc>
+          <w:tcPr>
+            <w:tcW w:w="3145" w:type="dxa"/>
+          </w:tcPr>
+          <w:p>
+            <w:pPr>
+              <w:rPr>
+                <w:rFonts w:ascii="Times New Roman" w:hAnsi="Times New Roman" w:cs="Times New Roman"/>
+              </w:rPr>
+            </w:pPr>
+            <w:r>
+              <w:rPr>
+                <w:rFonts w:ascii="Times New Roman" w:hAnsi="Times New Roman" w:cs="Times New Roman"/>
+              </w:rPr>
+              <w:t>Reject Connection</w:t>
+            </w:r>
+          </w:p>
+        </w:tc>
+        <w:tc>
+          <w:tcPr>
+            <w:tcW w:w="3060" w:type="dxa"/>
+          </w:tcPr>
+          <w:p>
+            <w:pPr>
+              <w:rPr>
+                <w:rFonts w:ascii="Courier New" w:hAnsi="Courier New" w:cs="Courier New"/>
+              </w:rPr>
+            </w:pPr>
+            <w:r>
+              <w:rPr>
+                <w:rFonts w:ascii="Courier New" w:hAnsi="Courier New" w:cs="Courier New"/>
+              </w:rPr>
+              <w:t>“RJ:message”</w:t>
+            </w:r>
+          </w:p>
+        </w:tc>
+        <w:tc>
+          <w:tcPr>
+            <w:tcW w:w="3145" w:type="dxa"/>
+          </w:tcPr>
+          <w:p>
+            <w:pPr>
+              <w:rPr>
+                <w:rFonts w:ascii="Times New Roman" w:hAnsi="Times New Roman" w:cs="Times New Roman"/>
+              </w:rPr>
+            </w:pPr>
+            <w:r>
+              <w:rPr>
+                <w:rFonts w:ascii="Times New Roman" w:hAnsi="Times New Roman" w:cs="Times New Roman"/>
+              </w:rPr>
+              <w:t>Sends a message to the client explaining why the connection to the server was rejected.</w:t>
+            </w:r>
+            <w:r>
+              <w:rPr>
+                <w:rFonts w:ascii="Times New Roman" w:hAnsi="Times New Roman" w:cs="Times New Roman"/>
+              </w:rPr>
+              <w:t>f</w:t>
+            </w:r>
+          </w:p>
+        </w:tc>
+      </w:tr>
+      <w:tr>
+        <w:tc>
+          <w:tcPr>
+            <w:tcW w:w="3145" w:type="dxa"/>
+          </w:tcPr>
+          <w:p>
+            <w:pPr>
+              <w:rPr>
+                <w:rFonts w:ascii="Times New Roman" w:hAnsi="Times New Roman" w:cs="Times New Roman"/>
+              </w:rPr>
+            </w:pPr>
+            <w:r>
+              <w:rPr>
+                <w:rFonts w:ascii="Times New Roman" w:hAnsi="Times New Roman" w:cs="Times New Roman"/>
+              </w:rPr>
+              <w:t>Accept Connection</w:t>
+            </w:r>
+          </w:p>
+        </w:tc>
+        <w:tc>
+          <w:tcPr>
+            <w:tcW w:w="3060" w:type="dxa"/>
+          </w:tcPr>
+          <w:p>
+            <w:pPr>
+              <w:rPr>
+                <w:rFonts w:ascii="Courier New" w:hAnsi="Courier New" w:cs="Courier New"/>
+              </w:rPr>
+            </w:pPr>
+            <w:r>
+              <w:rPr>
+                <w:rFonts w:ascii="Courier New" w:hAnsi="Courier New" w:cs="Courier New"/>
+              </w:rPr>
+              <w:t>“AC: ”</w:t>
+            </w:r>
+          </w:p>
+        </w:tc>
+        <w:tc>
+          <w:tcPr>
+            <w:tcW w:w="3145" w:type="dxa"/>
+          </w:tcPr>
+          <w:p>
+            <w:pPr>
+              <w:rPr>
+                <w:rFonts w:ascii="Times New Roman" w:hAnsi="Times New Roman" w:cs="Times New Roman"/>
+              </w:rPr>
+            </w:pPr>
+            <w:r>
+              <w:rPr>
+                <w:rFonts w:ascii="Times New Roman" w:hAnsi="Times New Roman" w:cs="Times New Roman"/>
+              </w:rPr>
+              <w:t>Replies to the client that the connection has been accepted.</w:t>
+            </w:r>
+          </w:p>
+        </w:tc>
+      </w:tr>
+      <w:tr>
+        <w:tc>
+          <w:tcPr>
+            <w:tcW w:w="3145" w:type="dxa"/>
+          </w:tcPr>
+          <w:p>
+            <w:pPr>
+              <w:rPr>
+                <w:rFonts w:ascii="Times New Roman" w:hAnsi="Times New Roman" w:cs="Times New Roman"/>
+              </w:rPr>
+            </w:pPr>
+            <w:r>
+              <w:rPr>
+                <w:rFonts w:ascii="Times New Roman" w:hAnsi="Times New Roman" w:cs="Times New Roman"/>
+              </w:rPr>
+              <w:t>Error</w:t>
+            </w:r>
+          </w:p>
+        </w:tc>
+        <w:tc>
+          <w:tcPr>
+            <w:tcW w:w="3060" w:type="dxa"/>
+          </w:tcPr>
+          <w:p>
+            <w:pPr>
+              <w:rPr>
+                <w:rFonts w:ascii="Courier New" w:hAnsi="Courier New" w:cs="Courier New"/>
+              </w:rPr>
+            </w:pPr>
+            <w:r>
+              <w:rPr>
+                <w:rFonts w:ascii="Courier New" w:hAnsi="Courier New" w:cs="Courier New"/>
+              </w:rPr>
+              <w:t>“ER:message”</w:t>
+            </w:r>
+          </w:p>
+        </w:tc>
+        <w:tc>
+          <w:tcPr>
+            <w:tcW w:w="3145" w:type="dxa"/>
+          </w:tcPr>
+          <w:p>
+            <w:pPr>
+              <w:rPr>
+                <w:rFonts w:ascii="Times New Roman" w:hAnsi="Times New Roman" w:cs="Times New Roman"/>
+              </w:rPr>
+            </w:pPr>
+            <w:r>
+              <w:rPr>
+                <w:rFonts w:ascii="Times New Roman" w:hAnsi="Times New Roman" w:cs="Times New Roman"/>
+              </w:rPr>
+              <w:t>Sends an error message to the client.</w:t>
             </w:r>
             <w:bookmarkStart w:id="0" w:name="_GoBack"/>
             <w:bookmarkEnd w:id="0"/>
-          </w:p>
-          <w:p>
-            <w:pPr>
-              <w:rPr>
-                <w:rFonts w:ascii="Courier New" w:hAnsi="Courier New" w:cs="Courier New"/>
-              </w:rPr>
-            </w:pPr>
-          </w:p>
-        </w:tc>
-        <w:tc>
-          <w:tcPr>
-            <w:tcW w:w="3145" w:type="dxa"/>
-          </w:tcPr>
-          <w:p>
-            <w:pPr>
-              <w:rPr>
-                <w:rFonts w:ascii="Times New Roman" w:hAnsi="Times New Roman" w:cs="Times New Roman"/>
-              </w:rPr>
-            </w:pPr>
-            <w:r>
-              <w:rPr>
-                <w:rFonts w:ascii="Times New Roman" w:hAnsi="Times New Roman" w:cs="Times New Roman"/>
-              </w:rPr>
-              <w:t>(All one line, no new line character between fields)</w:t>
-            </w:r>
-            <w:r>
-              <w:rPr>
-                <w:rFonts w:ascii="Times New Roman" w:hAnsi="Times New Roman" w:cs="Times New Roman"/>
-              </w:rPr>
-              <w:t>. Sends game state information to be rendered client side.</w:t>
-            </w:r>
-          </w:p>
-        </w:tc>
-      </w:tr>
-      <w:tr>
-        <w:tc>
-          <w:tcPr>
-            <w:tcW w:w="3145" w:type="dxa"/>
-          </w:tcPr>
-          <w:p>
-            <w:pPr>
-              <w:rPr>
-                <w:rFonts w:ascii="Times New Roman" w:hAnsi="Times New Roman" w:cs="Times New Roman"/>
-              </w:rPr>
-            </w:pPr>
-            <w:r>
-              <w:rPr>
-                <w:rFonts w:ascii="Times New Roman" w:hAnsi="Times New Roman" w:cs="Times New Roman"/>
-              </w:rPr>
-              <w:lastRenderedPageBreak/>
-              <w:t>Game Over</w:t>
-            </w:r>
-          </w:p>
-        </w:tc>
-        <w:tc>
-          <w:tcPr>
-            <w:tcW w:w="3060" w:type="dxa"/>
-          </w:tcPr>
-          <w:p>
-            <w:pPr>
-              <w:rPr>
-                <w:rFonts w:ascii="Courier New" w:hAnsi="Courier New" w:cs="Courier New"/>
-              </w:rPr>
-            </w:pPr>
-            <w:r>
-              <w:rPr>
-                <w:rFonts w:ascii="Courier New" w:hAnsi="Courier New" w:cs="Courier New"/>
-              </w:rPr>
-              <w:t>“GO: ”</w:t>
-            </w:r>
-          </w:p>
-        </w:tc>
-        <w:tc>
-          <w:tcPr>
-            <w:tcW w:w="3145" w:type="dxa"/>
-          </w:tcPr>
-          <w:p>
-            <w:pPr>
-              <w:rPr>
-                <w:rFonts w:ascii="Times New Roman" w:hAnsi="Times New Roman" w:cs="Times New Roman"/>
-              </w:rPr>
-            </w:pPr>
-            <w:r>
-              <w:rPr>
-                <w:rFonts w:ascii="Times New Roman" w:hAnsi="Times New Roman" w:cs="Times New Roman"/>
-              </w:rPr>
-              <w:t xml:space="preserve">Directs client to a rematch or quit screen. </w:t>
-            </w:r>
           </w:p>
         </w:tc>
       </w:tr>

--- a/Formats.docx
+++ b/Formats.docx
@@ -275,18 +275,6 @@
               <w:rPr>
                 <w:rFonts w:ascii="Courier New" w:hAnsi="Courier New" w:cs="Courier New"/>
               </w:rPr>
-              <w:t>,</w:t>
-            </w:r>
-            <w:r>
-              <w:rPr>
-                <w:rFonts w:ascii="Courier New" w:hAnsi="Courier New" w:cs="Courier New"/>
-              </w:rPr>
-              <w:t>user_id</w:t>
-            </w:r>
-            <w:r>
-              <w:rPr>
-                <w:rFonts w:ascii="Courier New" w:hAnsi="Courier New" w:cs="Courier New"/>
-              </w:rPr>
               <w:t>”</w:t>
             </w:r>
           </w:p>
@@ -379,7 +367,7 @@
               <w:rPr>
                 <w:rFonts w:ascii="Courier New" w:hAnsi="Courier New" w:cs="Courier New"/>
               </w:rPr>
-              <w:t>,user_id, move</w:t>
+              <w:t>, move</w:t>
             </w:r>
             <w:r>
               <w:rPr>
@@ -428,7 +416,15 @@
               <w:rPr>
                 <w:rFonts w:ascii="Times New Roman" w:hAnsi="Times New Roman" w:cs="Times New Roman"/>
               </w:rPr>
-              <w:t xml:space="preserve"> 0 for up, 1 for down</w:t>
+              <w:t xml:space="preserve"> u for up, d</w:t>
+            </w:r>
+            <w:bookmarkStart w:id="0" w:name="_GoBack"/>
+            <w:bookmarkEnd w:id="0"/>
+            <w:r>
+              <w:rPr>
+                <w:rFonts w:ascii="Times New Roman" w:hAnsi="Times New Roman" w:cs="Times New Roman"/>
+              </w:rPr>
+              <w:t xml:space="preserve"> for down</w:t>
             </w:r>
             <w:r>
               <w:rPr>
@@ -484,13 +480,13 @@
               <w:rPr>
                 <w:rFonts w:ascii="Courier New" w:hAnsi="Courier New" w:cs="Courier New"/>
               </w:rPr>
-              <w:t>:game_id,</w:t>
-            </w:r>
-            <w:r>
-              <w:rPr>
-                <w:rFonts w:ascii="Courier New" w:hAnsi="Courier New" w:cs="Courier New"/>
-              </w:rPr>
-              <w:t>user_id, option</w:t>
+              <w:t>:game_id</w:t>
+            </w:r>
+            <w:r>
+              <w:rPr>
+                <w:rFonts w:ascii="Courier New" w:hAnsi="Courier New" w:cs="Courier New"/>
+              </w:rPr>
+              <w:t>, option</w:t>
             </w:r>
             <w:r>
               <w:rPr>
@@ -607,7 +603,13 @@
               <w:rPr>
                 <w:rFonts w:ascii="Courier New" w:hAnsi="Courier New" w:cs="Courier New"/>
               </w:rPr>
-              <w:t>“BM:user_id”</w:t>
+              <w:t xml:space="preserve">“BM: </w:t>
+            </w:r>
+            <w:r>
+              <w:rPr>
+                <w:rFonts w:ascii="Courier New" w:hAnsi="Courier New" w:cs="Courier New"/>
+              </w:rPr>
+              <w:t>”</w:t>
             </w:r>
           </w:p>
           <w:p>
@@ -694,7 +696,7 @@
               <w:rPr>
                 <w:rFonts w:ascii="Courier New" w:hAnsi="Courier New" w:cs="Courier New"/>
               </w:rPr>
-              <w:t>user_id</w:t>
+              <w:t xml:space="preserve"> </w:t>
             </w:r>
             <w:r>
               <w:rPr>
@@ -868,7 +870,7 @@
               <w:rPr>
                 <w:rFonts w:ascii="Courier New" w:hAnsi="Courier New" w:cs="Courier New"/>
               </w:rPr>
-              <w:t>user_id</w:t>
+              <w:t xml:space="preserve"> </w:t>
             </w:r>
             <w:r>
               <w:rPr>
@@ -1150,7 +1152,13 @@
               <w:rPr>
                 <w:rFonts w:ascii="Times New Roman" w:hAnsi="Times New Roman" w:cs="Times New Roman"/>
               </w:rPr>
-              <w:t>(All one line, no new line character between fields)</w:t>
+              <w:t xml:space="preserve">(All one line, no new line </w:t>
+            </w:r>
+            <w:r>
+              <w:rPr>
+                <w:rFonts w:ascii="Times New Roman" w:hAnsi="Times New Roman" w:cs="Times New Roman"/>
+              </w:rPr>
+              <w:t>character between fields)</w:t>
             </w:r>
             <w:r>
               <w:rPr>
@@ -1401,8 +1409,80 @@
               </w:rPr>
               <w:t>Sends an error message to the client.</w:t>
             </w:r>
-            <w:bookmarkStart w:id="0" w:name="_GoBack"/>
-            <w:bookmarkEnd w:id="0"/>
+          </w:p>
+        </w:tc>
+      </w:tr>
+      <w:tr>
+        <w:tc>
+          <w:tcPr>
+            <w:tcW w:w="3145" w:type="dxa"/>
+          </w:tcPr>
+          <w:p>
+            <w:pPr>
+              <w:rPr>
+                <w:rFonts w:ascii="Times New Roman" w:hAnsi="Times New Roman" w:cs="Times New Roman"/>
+              </w:rPr>
+            </w:pPr>
+            <w:r>
+              <w:rPr>
+                <w:rFonts w:ascii="Times New Roman" w:hAnsi="Times New Roman" w:cs="Times New Roman"/>
+              </w:rPr>
+              <w:t>Start Game</w:t>
+            </w:r>
+          </w:p>
+        </w:tc>
+        <w:tc>
+          <w:tcPr>
+            <w:tcW w:w="3060" w:type="dxa"/>
+          </w:tcPr>
+          <w:p>
+            <w:pPr>
+              <w:rPr>
+                <w:rFonts w:ascii="Courier New" w:hAnsi="Courier New" w:cs="Courier New"/>
+              </w:rPr>
+            </w:pPr>
+            <w:r>
+              <w:rPr>
+                <w:rFonts w:ascii="Courier New" w:hAnsi="Courier New" w:cs="Courier New"/>
+              </w:rPr>
+              <w:t>“SG:game_id</w:t>
+            </w:r>
+            <w:r>
+              <w:rPr>
+                <w:rFonts w:ascii="Courier New" w:hAnsi="Courier New" w:cs="Courier New"/>
+              </w:rPr>
+              <w:t xml:space="preserve">, </w:t>
+            </w:r>
+            <w:r>
+              <w:rPr>
+                <w:rFonts w:ascii="Courier New" w:hAnsi="Courier New" w:cs="Courier New"/>
+              </w:rPr>
+              <w:t>”</w:t>
+            </w:r>
+          </w:p>
+        </w:tc>
+        <w:tc>
+          <w:tcPr>
+            <w:tcW w:w="3145" w:type="dxa"/>
+          </w:tcPr>
+          <w:p>
+            <w:pPr>
+              <w:rPr>
+                <w:rFonts w:ascii="Times New Roman" w:hAnsi="Times New Roman" w:cs="Times New Roman"/>
+              </w:rPr>
+            </w:pPr>
+            <w:r>
+              <w:rPr>
+                <w:rFonts w:ascii="Times New Roman" w:hAnsi="Times New Roman" w:cs="Times New Roman"/>
+              </w:rPr>
+              <w:t>Tells the client to start the game, sending the id of the game on the server</w:t>
+            </w:r>
+            <w:r>
+              <w:rPr>
+                <w:rFonts w:ascii="Times New Roman" w:hAnsi="Times New Roman" w:cs="Times New Roman"/>
+              </w:rPr>
+              <w:t>.</w:t>
+            </w:r>
           </w:p>
         </w:tc>
       </w:tr>

--- a/Formats.docx
+++ b/Formats.docx
@@ -418,8 +418,6 @@
               </w:rPr>
               <w:t xml:space="preserve"> u for up, d</w:t>
             </w:r>
-            <w:bookmarkStart w:id="0" w:name="_GoBack"/>
-            <w:bookmarkEnd w:id="0"/>
             <w:r>
               <w:rPr>
                 <w:rFonts w:ascii="Times New Roman" w:hAnsi="Times New Roman" w:cs="Times New Roman"/>
@@ -771,9 +769,9 @@
         <w:tblLook w:val="04A0" w:firstRow="1" w:lastRow="0" w:firstColumn="1" w:lastColumn="0" w:noHBand="0" w:noVBand="1"/>
       </w:tblPr>
       <w:tblGrid>
-        <w:gridCol w:w="2901"/>
-        <w:gridCol w:w="3517"/>
-        <w:gridCol w:w="2932"/>
+        <w:gridCol w:w="2268"/>
+        <w:gridCol w:w="4705"/>
+        <w:gridCol w:w="2377"/>
       </w:tblGrid>
       <w:tr>
         <w:tc>
@@ -957,6 +955,12 @@
               <w:rPr>
                 <w:rFonts w:ascii="Courier New" w:hAnsi="Courier New" w:cs="Courier New"/>
               </w:rPr>
+              <w:t>lobby_port,</w:t>
+            </w:r>
+            <w:r>
+              <w:rPr>
+                <w:rFonts w:ascii="Courier New" w:hAnsi="Courier New" w:cs="Courier New"/>
+              </w:rPr>
               <w:t>lobby_size</w:t>
             </w:r>
             <w:r>
@@ -1011,7 +1015,25 @@
               <w:rPr>
                 <w:rFonts w:ascii="Times New Roman" w:hAnsi="Times New Roman" w:cs="Times New Roman"/>
               </w:rPr>
-              <w:t xml:space="preserve"> Supplies client with the current size of the lobby</w:t>
+              <w:t xml:space="preserve"> Supplies client with the</w:t>
+            </w:r>
+            <w:r>
+              <w:rPr>
+                <w:rFonts w:ascii="Times New Roman" w:hAnsi="Times New Roman" w:cs="Times New Roman"/>
+              </w:rPr>
+              <w:t xml:space="preserve"> port on the ser</w:t>
+            </w:r>
+            <w:r>
+              <w:rPr>
+                <w:rFonts w:ascii="Times New Roman" w:hAnsi="Times New Roman" w:cs="Times New Roman"/>
+              </w:rPr>
+              <w:t>ver servicing the lobby and the</w:t>
+            </w:r>
+            <w:r>
+              <w:rPr>
+                <w:rFonts w:ascii="Times New Roman" w:hAnsi="Times New Roman" w:cs="Times New Roman"/>
+              </w:rPr>
+              <w:t xml:space="preserve"> current size of the lobby</w:t>
             </w:r>
             <w:r>
               <w:rPr>
@@ -1037,6 +1059,7 @@
               <w:rPr>
                 <w:rFonts w:ascii="Times New Roman" w:hAnsi="Times New Roman" w:cs="Times New Roman"/>
               </w:rPr>
+              <w:lastRenderedPageBreak/>
               <w:t>Update Game State</w:t>
             </w:r>
           </w:p>
@@ -1075,17 +1098,13 @@
               </w:rPr>
               <w:t>player1_pos,</w:t>
             </w:r>
-            <w:r>
-              <w:rPr>
-                <w:rFonts w:ascii="Courier New" w:hAnsi="Courier New" w:cs="Courier New"/>
-              </w:rPr>
-              <w:t xml:space="preserve"> </w:t>
-            </w:r>
-            <w:r>
-              <w:rPr>
-                <w:rFonts w:ascii="Courier New" w:hAnsi="Courier New" w:cs="Courier New"/>
-              </w:rPr>
-              <w:t xml:space="preserve"> player_2 pos,ball_x_pos,</w:t>
+            <w:bookmarkStart w:id="0" w:name="_GoBack"/>
+            <w:bookmarkEnd w:id="0"/>
+            <w:r>
+              <w:rPr>
+                <w:rFonts w:ascii="Courier New" w:hAnsi="Courier New" w:cs="Courier New"/>
+              </w:rPr>
+              <w:t>player_2 pos,ball_x_pos,</w:t>
             </w:r>
             <w:r>
               <w:rPr>
@@ -1184,7 +1203,6 @@
               <w:rPr>
                 <w:rFonts w:ascii="Times New Roman" w:hAnsi="Times New Roman" w:cs="Times New Roman"/>
               </w:rPr>
-              <w:lastRenderedPageBreak/>
               <w:t>Game Over</w:t>
             </w:r>
           </w:p>
@@ -1451,13 +1469,32 @@
               <w:rPr>
                 <w:rFonts w:ascii="Courier New" w:hAnsi="Courier New" w:cs="Courier New"/>
               </w:rPr>
-              <w:t xml:space="preserve">, </w:t>
-            </w:r>
-            <w:r>
-              <w:rPr>
-                <w:rFonts w:ascii="Courier New" w:hAnsi="Courier New" w:cs="Courier New"/>
-              </w:rPr>
-              <w:t>”</w:t>
+              <w:t>,</w:t>
+            </w:r>
+            <w:r>
+              <w:rPr>
+                <w:rFonts w:ascii="Courier New" w:hAnsi="Courier New" w:cs="Courier New"/>
+              </w:rPr>
+              <w:t>game_port,</w:t>
+            </w:r>
+            <w:r>
+              <w:rPr>
+                <w:rFonts w:ascii="Courier New" w:hAnsi="Courier New" w:cs="Courier New"/>
+              </w:rPr>
+              <w:t>player1_pos, player2_pos,ball_x_pos,</w:t>
+            </w:r>
+          </w:p>
+          <w:p>
+            <w:pPr>
+              <w:rPr>
+                <w:rFonts w:ascii="Courier New" w:hAnsi="Courier New" w:cs="Courier New"/>
+              </w:rPr>
+            </w:pPr>
+            <w:r>
+              <w:rPr>
+                <w:rFonts w:ascii="Courier New" w:hAnsi="Courier New" w:cs="Courier New"/>
+              </w:rPr>
+              <w:t>Ball_y_pos”</w:t>
             </w:r>
           </w:p>
         </w:tc>
@@ -1475,7 +1512,37 @@
               <w:rPr>
                 <w:rFonts w:ascii="Times New Roman" w:hAnsi="Times New Roman" w:cs="Times New Roman"/>
               </w:rPr>
-              <w:t>Tells the client to start the game, sending the id of the game on the server</w:t>
+              <w:t>Tells the client to start rendering</w:t>
+            </w:r>
+            <w:r>
+              <w:rPr>
+                <w:rFonts w:ascii="Times New Roman" w:hAnsi="Times New Roman" w:cs="Times New Roman"/>
+              </w:rPr>
+              <w:t xml:space="preserve"> game</w:t>
+            </w:r>
+            <w:r>
+              <w:rPr>
+                <w:rFonts w:ascii="Times New Roman" w:hAnsi="Times New Roman" w:cs="Times New Roman"/>
+              </w:rPr>
+              <w:t xml:space="preserve"> state information</w:t>
+            </w:r>
+            <w:r>
+              <w:rPr>
+                <w:rFonts w:ascii="Times New Roman" w:hAnsi="Times New Roman" w:cs="Times New Roman"/>
+              </w:rPr>
+              <w:t>, sending the id of the game</w:t>
+            </w:r>
+            <w:r>
+              <w:rPr>
+                <w:rFonts w:ascii="Times New Roman" w:hAnsi="Times New Roman" w:cs="Times New Roman"/>
+              </w:rPr>
+              <w:t xml:space="preserve"> and the port for the client to send to</w:t>
+            </w:r>
+            <w:r>
+              <w:rPr>
+                <w:rFonts w:ascii="Times New Roman" w:hAnsi="Times New Roman" w:cs="Times New Roman"/>
+              </w:rPr>
+              <w:t xml:space="preserve"> on the server</w:t>
             </w:r>
             <w:r>
               <w:rPr>
